--- a/实习/08014211胡鹏程实习日志.docx
+++ b/实习/08014211胡鹏程实习日志.docx
@@ -134,8 +134,10 @@
           <w:sz w:val="70"/>
           <w:szCs w:val="48"/>
         </w:rPr>
-        <w:t>实习日志</w:t>
-      </w:r>
+        <w:t>实习小结</w:t>
+      </w:r>
+      <w:bookmarkStart w:id="0" w:name="_GoBack"/>
+      <w:bookmarkEnd w:id="0"/>
     </w:p>
     <w:p>
       <w:pPr>
@@ -582,8 +584,6 @@
         </w:rPr>
         <w:t>17</w:t>
       </w:r>
-      <w:bookmarkStart w:id="0" w:name="_GoBack"/>
-      <w:bookmarkEnd w:id="0"/>
       <w:r>
         <w:rPr>
           <w:rFonts w:ascii="楷体_GB2312" w:eastAsia="楷体_GB2312" w:hAnsi="宋体" w:hint="eastAsia"/>
